--- a/spa_resume.docx
+++ b/spa_resume.docx
@@ -6,11 +6,11 @@
       <w:tblPr>
         <w:tblStyle w:val="GridTable1Light"/>
         <w:tblpPr w:leftFromText="180" w:rightFromText="180" w:vertAnchor="page" w:horzAnchor="margin" w:tblpXSpec="center" w:tblpY="921"/>
-        <w:tblW w:w="11065" w:type="pct"/>
+        <w:tblW w:w="11041" w:type="pct"/>
         <w:tblBorders>
           <w:top w:val="none" w:sz="0" w:space="0" w:color="auto"/>
           <w:left w:val="none" w:sz="0" w:space="0" w:color="auto"/>
-          <w:bottom w:val="single" w:sz="12" w:space="0" w:color="666666" w:themeColor="text1" w:themeTint="99"/>
+          <w:bottom w:val="single" w:sz="12" w:space="0" w:color="auto"/>
           <w:right w:val="none" w:sz="0" w:space="0" w:color="auto"/>
           <w:insideH w:val="none" w:sz="0" w:space="0" w:color="auto"/>
           <w:insideV w:val="none" w:sz="0" w:space="0" w:color="auto"/>
@@ -19,19 +19,19 @@
         <w:tblDescription w:val="Layout table for name, contact info, and objective"/>
       </w:tblPr>
       <w:tblGrid>
-        <w:gridCol w:w="5321"/>
-        <w:gridCol w:w="4239"/>
+        <w:gridCol w:w="5309"/>
+        <w:gridCol w:w="4230"/>
       </w:tblGrid>
       <w:tr>
         <w:trPr>
           <w:cnfStyle w:val="100000000000" w:firstRow="1" w:lastRow="0" w:firstColumn="0" w:lastColumn="0" w:oddVBand="0" w:evenVBand="0" w:oddHBand="0" w:evenHBand="0" w:firstRowFirstColumn="0" w:firstRowLastColumn="0" w:lastRowFirstColumn="0" w:lastRowLastColumn="0"/>
-          <w:trHeight w:hRule="exact" w:val="1349"/>
+          <w:trHeight w:hRule="exact" w:val="720"/>
           <w:tblHeader/>
         </w:trPr>
         <w:tc>
           <w:tcPr>
             <w:cnfStyle w:val="001000000000" w:firstRow="0" w:lastRow="0" w:firstColumn="1" w:lastColumn="0" w:oddVBand="0" w:evenVBand="0" w:oddHBand="0" w:evenHBand="0" w:firstRowFirstColumn="0" w:firstRowLastColumn="0" w:lastRowFirstColumn="0" w:lastRowLastColumn="0"/>
-            <w:tcW w:w="5321" w:type="dxa"/>
+            <w:tcW w:w="5309" w:type="dxa"/>
             <w:tcBorders>
               <w:bottom w:val="none" w:sz="0" w:space="0" w:color="auto"/>
             </w:tcBorders>
@@ -77,7 +77,7 @@
         <w:tc>
           <w:tcPr>
             <w:cnfStyle w:val="000100000000" w:firstRow="0" w:lastRow="0" w:firstColumn="0" w:lastColumn="1" w:oddVBand="0" w:evenVBand="0" w:oddHBand="0" w:evenHBand="0" w:firstRowFirstColumn="0" w:firstRowLastColumn="0" w:lastRowFirstColumn="0" w:lastRowLastColumn="0"/>
-            <w:tcW w:w="4239" w:type="dxa"/>
+            <w:tcW w:w="4230" w:type="dxa"/>
             <w:tcBorders>
               <w:bottom w:val="none" w:sz="0" w:space="0" w:color="auto"/>
             </w:tcBorders>
@@ -128,7 +128,7 @@
         <w:spacing w:line="360" w:lineRule="auto"/>
         <w:sectPr>
           <w:footerReference w:type="default" r:id="rId8"/>
-          <w:headerReference w:type="first" r:id="rId9"/>
+          <w:footerReference w:type="first" r:id="rId9"/>
           <w:pgSz w:w="12240" w:h="15840" w:code="1"/>
           <w:pgMar w:top="950" w:right="1440" w:bottom="1080" w:left="1440" w:header="576" w:footer="720" w:gutter="0"/>
           <w:cols w:num="2" w:space="720"/>
@@ -139,8 +139,58 @@
     </w:p>
     <w:p>
       <w:pPr>
-        <w:pStyle w:val="Heading1"/>
-        <w:spacing w:line="360" w:lineRule="auto"/>
+        <w:spacing w:line="276" w:lineRule="auto"/>
+        <w:jc w:val="center"/>
+        <w:rPr>
+          <w:rStyle w:val="Hyperlink"/>
+        </w:rPr>
+      </w:pPr>
+      <w:r>
+        <w:rPr>
+          <w:rStyle w:val="SubtleReference"/>
+          <w:color w:val="000000" w:themeColor="text1"/>
+          <w:sz w:val="24"/>
+          <w:szCs w:val="24"/>
+        </w:rPr>
+        <w:t xml:space="preserve">Linked-In: </w:t>
+      </w:r>
+      <w:hyperlink r:id="rId10" w:history="1">
+        <w:r>
+          <w:rPr>
+            <w:rStyle w:val="Hyperlink"/>
+          </w:rPr>
+          <w:t>https:/</w:t>
+        </w:r>
+        <w:r>
+          <w:rPr>
+            <w:rStyle w:val="Hyperlink"/>
+          </w:rPr>
+          <w:t>/</w:t>
+        </w:r>
+        <w:r>
+          <w:rPr>
+            <w:rStyle w:val="Hyperlink"/>
+          </w:rPr>
+          <w:t>www.linkedin.com/in/adriananieves/</w:t>
+        </w:r>
+      </w:hyperlink>
+      <w:r>
+        <w:rPr>
+          <w:rStyle w:val="Hyperlink"/>
+        </w:rPr>
+        <w:t xml:space="preserve"> </w:t>
+      </w:r>
+    </w:p>
+    <w:p>
+      <w:pPr>
+        <w:spacing w:line="276" w:lineRule="auto"/>
+        <w:jc w:val="center"/>
+        <w:rPr>
+          <w:smallCaps/>
+          <w:color w:val="000000" w:themeColor="text1"/>
+          <w:sz w:val="24"/>
+          <w:szCs w:val="24"/>
+        </w:rPr>
       </w:pPr>
       <w:r>
         <w:rPr>
@@ -149,13 +199,13 @@
         <mc:AlternateContent>
           <mc:Choice Requires="wps">
             <w:drawing>
-              <wp:anchor distT="0" distB="0" distL="114300" distR="114300" simplePos="0" relativeHeight="251661312" behindDoc="0" locked="0" layoutInCell="1" allowOverlap="1" wp14:anchorId="70058708" wp14:editId="712F9577">
+              <wp:anchor distT="0" distB="0" distL="114300" distR="114300" simplePos="0" relativeHeight="251661312" behindDoc="0" locked="0" layoutInCell="1" allowOverlap="1" wp14:anchorId="70058708" wp14:editId="21D0D24E">
                 <wp:simplePos x="0" y="0"/>
                 <wp:positionH relativeFrom="column">
-                  <wp:posOffset>-914400</wp:posOffset>
+                  <wp:posOffset>-920750</wp:posOffset>
                 </wp:positionH>
                 <wp:positionV relativeFrom="paragraph">
-                  <wp:posOffset>411480</wp:posOffset>
+                  <wp:posOffset>298450</wp:posOffset>
                 </wp:positionV>
                 <wp:extent cx="7753350" cy="0"/>
                 <wp:effectExtent l="0" t="0" r="19050" b="12700"/>
@@ -193,31 +243,122 @@
                     </wps:wsp>
                   </a:graphicData>
                 </a:graphic>
+                <wp14:sizeRelH relativeFrom="margin">
+                  <wp14:pctWidth>0</wp14:pctWidth>
+                </wp14:sizeRelH>
               </wp:anchor>
             </w:drawing>
           </mc:Choice>
           <mc:Fallback>
             <w:pict>
-              <v:line w14:anchorId="003DC9DC" id="Straight Connector 4" o:spid="_x0000_s1026" style="position:absolute;z-index:251661312;visibility:visible;mso-wrap-style:square;mso-wrap-distance-left:9pt;mso-wrap-distance-top:0;mso-wrap-distance-right:9pt;mso-wrap-distance-bottom:0;mso-position-horizontal:absolute;mso-position-horizontal-relative:text;mso-position-vertical:absolute;mso-position-vertical-relative:text" from="-1in,32.4pt" to="538.5pt,32.4pt" o:gfxdata="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" strokecolor="#e33d6f [3205]">
+              <v:line w14:anchorId="76EAF1F8" id="Straight Connector 4" o:spid="_x0000_s1026" style="position:absolute;z-index:251661312;visibility:visible;mso-wrap-style:square;mso-width-percent:0;mso-wrap-distance-left:9pt;mso-wrap-distance-top:0;mso-wrap-distance-right:9pt;mso-wrap-distance-bottom:0;mso-position-horizontal:absolute;mso-position-horizontal-relative:text;mso-position-vertical:absolute;mso-position-vertical-relative:text;mso-width-percent:0;mso-width-relative:margin" from="-72.5pt,23.5pt" to="538pt,23.5pt" o:gfxdata="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" strokecolor="#e33d6f [3205]">
                 <v:stroke endcap="round"/>
               </v:line>
             </w:pict>
           </mc:Fallback>
         </mc:AlternateContent>
       </w:r>
+      <w:r>
+        <w:rPr>
+          <w:rStyle w:val="SubtleReference"/>
+          <w:color w:val="000000" w:themeColor="text1"/>
+          <w:sz w:val="24"/>
+          <w:szCs w:val="24"/>
+        </w:rPr>
+        <w:t>GitHub:</w:t>
+      </w:r>
+      <w:r>
+        <w:rPr>
+          <w:rStyle w:val="SubtleReference"/>
+          <w:color w:val="000000" w:themeColor="text1"/>
+          <w:sz w:val="24"/>
+          <w:szCs w:val="24"/>
+        </w:rPr>
+        <w:t xml:space="preserve"> </w:t>
+      </w:r>
+      <w:r>
+        <w:rPr>
+          <w:rStyle w:val="Hyperlink"/>
+        </w:rPr>
+        <w:t xml:space="preserve"> </w:t>
+      </w:r>
+      <w:hyperlink r:id="rId11" w:history="1">
+        <w:r>
+          <w:rPr>
+            <w:rStyle w:val="Hyperlink"/>
+          </w:rPr>
+          <w:t>https://github.com/itsmeadriana</w:t>
+        </w:r>
+      </w:hyperlink>
+      <w:r>
+        <w:rPr>
+          <w:rStyle w:val="Hyperlink"/>
+          <w:smallCaps/>
+          <w:color w:val="000000" w:themeColor="text1"/>
+          <w:sz w:val="24"/>
+          <w:szCs w:val="24"/>
+          <w:u w:val="none"/>
+        </w:rPr>
+        <w:t xml:space="preserve">    </w:t>
+      </w:r>
+      <w:r>
+        <w:rPr>
+          <w:rStyle w:val="SubtleReference"/>
+          <w:color w:val="000000" w:themeColor="text1"/>
+          <w:sz w:val="24"/>
+          <w:szCs w:val="24"/>
+        </w:rPr>
+        <w:t xml:space="preserve"> </w:t>
+      </w:r>
+      <w:r>
+        <w:rPr>
+          <w:rStyle w:val="SubtleReference"/>
+          <w:color w:val="000000" w:themeColor="text1"/>
+          <w:sz w:val="24"/>
+          <w:szCs w:val="24"/>
+        </w:rPr>
+        <w:t>Portfolio</w:t>
+      </w:r>
+      <w:r>
+        <w:rPr>
+          <w:rStyle w:val="SubtleReference"/>
+          <w:color w:val="000000" w:themeColor="text1"/>
+          <w:sz w:val="24"/>
+          <w:szCs w:val="24"/>
+        </w:rPr>
+        <w:t>:</w:t>
+      </w:r>
+      <w:r>
+        <w:rPr>
+          <w:rStyle w:val="Hyperlink"/>
+        </w:rPr>
+        <w:t xml:space="preserve"> </w:t>
+      </w:r>
+      <w:hyperlink r:id="rId12" w:history="1">
+        <w:r>
+          <w:rPr>
+            <w:rStyle w:val="Hyperlink"/>
+          </w:rPr>
+          <w:t>https://www.adriananieves.co</w:t>
+        </w:r>
+        <w:r>
+          <w:rPr>
+            <w:rStyle w:val="Hyperlink"/>
+          </w:rPr>
+          <w:t>m</w:t>
+        </w:r>
+      </w:hyperlink>
+      <w:r>
+        <w:rPr>
+          <w:rStyle w:val="Hyperlink"/>
+        </w:rPr>
+        <w:t xml:space="preserve"> </w:t>
+      </w:r>
     </w:p>
     <w:p>
       <w:pPr>
         <w:pStyle w:val="Heading1"/>
         <w:spacing w:line="360" w:lineRule="auto"/>
-      </w:pPr>
-      <w:r>
-        <w:t>ABOUT</w:t>
-      </w:r>
-    </w:p>
-    <w:p>
-      <w:pPr>
-        <w:spacing w:line="276" w:lineRule="auto"/>
         <w:sectPr>
           <w:type w:val="continuous"/>
           <w:pgSz w:w="12240" w:h="15840" w:code="1"/>
@@ -227,16 +368,18 @@
           <w:docGrid w:linePitch="360"/>
         </w:sectPr>
       </w:pPr>
+      <w:r>
+        <w:t>ABOUT</w:t>
+      </w:r>
     </w:p>
     <w:tbl>
       <w:tblPr>
         <w:tblStyle w:val="TableGrid"/>
-        <w:tblW w:w="11687" w:type="pct"/>
-        <w:tblInd w:w="67" w:type="dxa"/>
+        <w:tblW w:w="11260" w:type="pct"/>
+        <w:tblInd w:w="-475" w:type="dxa"/>
         <w:tblBorders>
           <w:left w:val="dotted" w:sz="18" w:space="0" w:color="BFBFBF" w:themeColor="background1" w:themeShade="BF"/>
           <w:insideH w:val="dotted" w:sz="18" w:space="0" w:color="BFBFBF" w:themeColor="background1" w:themeShade="BF"/>
-          <w:insideV w:val="dotted" w:sz="18" w:space="0" w:color="BFBFBF" w:themeColor="background1" w:themeShade="BF"/>
         </w:tblBorders>
         <w:tblCellMar>
           <w:left w:w="576" w:type="dxa"/>
@@ -246,93 +389,103 @@
         <w:tblDescription w:val="Experience layout table"/>
       </w:tblPr>
       <w:tblGrid>
-        <w:gridCol w:w="5520"/>
-        <w:gridCol w:w="4524"/>
+        <w:gridCol w:w="5098"/>
+        <w:gridCol w:w="4579"/>
       </w:tblGrid>
       <w:tr>
         <w:trPr>
-          <w:trHeight w:val="5124"/>
+          <w:trHeight w:val="5039"/>
         </w:trPr>
         <w:tc>
           <w:tcPr>
-            <w:tcW w:w="5520" w:type="dxa"/>
+            <w:tcW w:w="5098" w:type="dxa"/>
+            <w:tcBorders>
+              <w:right w:val="nil"/>
+            </w:tcBorders>
+            <w:vAlign w:val="center"/>
           </w:tcPr>
           <w:p>
-            <w:pPr>
-              <w:spacing w:line="276" w:lineRule="auto"/>
-              <w:contextualSpacing w:val="0"/>
-              <w:rPr>
-                <w:rStyle w:val="Hyperlink"/>
-              </w:rPr>
-            </w:pPr>
             <w:r>
-              <w:rPr>
-                <w:rStyle w:val="SubtleReference"/>
-                <w:color w:val="000000" w:themeColor="text1"/>
-                <w:sz w:val="24"/>
-                <w:szCs w:val="24"/>
-              </w:rPr>
-              <w:t xml:space="preserve">Linked-In: </w:t>
+              <w:t xml:space="preserve">Adriana is a </w:t>
             </w:r>
             <w:r>
-              <w:rPr>
-                <w:rStyle w:val="Hyperlink"/>
-              </w:rPr>
-              <w:t>https://www.linkedin.com/in/adriananieves/</w:t>
-            </w:r>
-          </w:p>
-          <w:p>
-            <w:pPr>
-              <w:spacing w:line="276" w:lineRule="auto"/>
-              <w:contextualSpacing w:val="0"/>
-              <w:rPr>
-                <w:rStyle w:val="SubtleReference"/>
-                <w:color w:val="000000" w:themeColor="text1"/>
-                <w:sz w:val="24"/>
-                <w:szCs w:val="24"/>
-              </w:rPr>
-            </w:pPr>
-            <w:r>
-              <w:rPr>
-                <w:rStyle w:val="SubtleReference"/>
-                <w:color w:val="000000" w:themeColor="text1"/>
-                <w:sz w:val="24"/>
-                <w:szCs w:val="24"/>
-              </w:rPr>
-              <w:t>GitHub:</w:t>
-            </w:r>
-          </w:p>
-          <w:p>
-            <w:pPr>
-              <w:spacing w:line="276" w:lineRule="auto"/>
-              <w:contextualSpacing w:val="0"/>
-              <w:rPr>
-                <w:rStyle w:val="Hyperlink"/>
-              </w:rPr>
-            </w:pPr>
-            <w:r>
-              <w:rPr>
-                <w:rStyle w:val="Hyperlink"/>
-              </w:rPr>
-              <w:t xml:space="preserve"> </w:t>
-            </w:r>
-            <w:r>
-              <w:rPr>
-                <w:rStyle w:val="Hyperlink"/>
-              </w:rPr>
-              <w:t>https://github.com/itsmeadriana</w:t>
-            </w:r>
-          </w:p>
-          <w:p>
-            <w:pPr>
-              <w:spacing w:line="276" w:lineRule="auto"/>
-              <w:contextualSpacing w:val="0"/>
               <w:rPr>
                 <w:b/>
                 <w:bCs/>
               </w:rPr>
-            </w:pPr>
+              <w:t>full-stack web developer</w:t>
+            </w:r>
+            <w:r>
+              <w:t xml:space="preserve"> based in Austin, Texas. Her academic and performance </w:t>
+            </w:r>
+            <w:r>
+              <w:rPr>
+                <w:b/>
+                <w:bCs/>
+              </w:rPr>
+              <w:t>background in classical music</w:t>
+            </w:r>
+            <w:r>
+              <w:t xml:space="preserve"> makes her a disciplined, precise, and creative asset to any team. She </w:t>
+            </w:r>
+            <w:r>
+              <w:rPr>
+                <w:b/>
+                <w:bCs/>
+              </w:rPr>
+              <w:t>earned a certificate from the Coding Bootcamp at UT-Austin</w:t>
+            </w:r>
+            <w:r>
+              <w:t>.</w:t>
+            </w:r>
+            <w:r>
+              <w:t xml:space="preserve"> Recently,</w:t>
+            </w:r>
+            <w:r>
+              <w:t xml:space="preserve"> Adriana created the marketing approach for a local business’s web application and </w:t>
+            </w:r>
+            <w:r>
+              <w:rPr>
+                <w:b/>
+                <w:bCs/>
+              </w:rPr>
+              <w:t>crafted a well-styled front-end that integrated seamlessly with the backend</w:t>
+            </w:r>
+            <w:r>
+              <w:t xml:space="preserve">. Aside from design, she is </w:t>
+            </w:r>
+            <w:r>
+              <w:rPr>
+                <w:b/>
+                <w:bCs/>
+              </w:rPr>
+              <w:t>passionate about inclusivity, diversity, and giving back to her community</w:t>
+            </w:r>
+            <w:r>
+              <w:t xml:space="preserve">. Adriana is excited to build and design web applications that are </w:t>
+            </w:r>
+            <w:r>
+              <w:rPr>
+                <w:b/>
+                <w:bCs/>
+              </w:rPr>
+              <w:t>intuitive, modular, and accessible</w:t>
+            </w:r>
+            <w:r>
+              <w:t>.</w:t>
+            </w:r>
           </w:p>
+          <w:p/>
+        </w:tc>
+        <w:tc>
+          <w:tcPr>
+            <w:tcW w:w="4579" w:type="dxa"/>
+            <w:tcBorders>
+              <w:top w:val="nil"/>
+              <w:left w:val="nil"/>
+              <w:bottom w:val="nil"/>
+            </w:tcBorders>
+          </w:tcPr>
           <w:p>
             <w:pPr>
               <w:spacing w:line="276" w:lineRule="auto"/>
@@ -361,7 +514,7 @@
               </w:numPr>
             </w:pPr>
             <w:r>
-              <w:t>JavaScript</w:t>
+              <w:t>JavaScript (ES5 &amp; ES6)</w:t>
             </w:r>
           </w:p>
           <w:p>
@@ -373,7 +526,7 @@
               </w:numPr>
             </w:pPr>
             <w:r>
-              <w:t>HTML</w:t>
+              <w:t>HTML/CSS</w:t>
             </w:r>
           </w:p>
           <w:p>
@@ -385,45 +538,7 @@
               </w:numPr>
             </w:pPr>
             <w:r>
-              <w:t>CSS</w:t>
-            </w:r>
-          </w:p>
-          <w:p>
-            <w:pPr>
-              <w:pStyle w:val="ListParagraph"/>
-              <w:numPr>
-                <w:ilvl w:val="0"/>
-                <w:numId w:val="17"/>
-              </w:numPr>
-            </w:pPr>
-            <w:r>
-              <w:t>SQL</w:t>
-            </w:r>
-          </w:p>
-          <w:p>
-            <w:pPr>
-              <w:pStyle w:val="ListParagraph"/>
-              <w:numPr>
-                <w:ilvl w:val="0"/>
-                <w:numId w:val="17"/>
-              </w:numPr>
-            </w:pPr>
-            <w:proofErr w:type="spellStart"/>
-            <w:r>
-              <w:t>Sequelize</w:t>
-            </w:r>
-            <w:proofErr w:type="spellEnd"/>
-          </w:p>
-          <w:p>
-            <w:pPr>
-              <w:pStyle w:val="ListParagraph"/>
-              <w:numPr>
-                <w:ilvl w:val="0"/>
-                <w:numId w:val="17"/>
-              </w:numPr>
-            </w:pPr>
-            <w:r>
-              <w:t>MongoDB,</w:t>
+              <w:t xml:space="preserve">Node.js, </w:t>
             </w:r>
           </w:p>
           <w:p>
@@ -447,7 +562,7 @@
               </w:numPr>
             </w:pPr>
             <w:r>
-              <w:t>React JSX</w:t>
+              <w:t>Vue.js</w:t>
             </w:r>
           </w:p>
           <w:p>
@@ -459,7 +574,7 @@
               </w:numPr>
             </w:pPr>
             <w:r>
-              <w:t>Node.js</w:t>
+              <w:t>React.js/React JSX</w:t>
             </w:r>
           </w:p>
           <w:p>
@@ -471,30 +586,118 @@
               </w:numPr>
             </w:pPr>
             <w:r>
-              <w:t>Shell</w:t>
+              <w:t>Handlebars.js</w:t>
             </w:r>
           </w:p>
           <w:p>
             <w:pPr>
-              <w:spacing w:line="276" w:lineRule="auto"/>
-              <w:contextualSpacing w:val="0"/>
+              <w:pStyle w:val="ListParagraph"/>
+              <w:numPr>
+                <w:ilvl w:val="0"/>
+                <w:numId w:val="17"/>
+              </w:numPr>
             </w:pPr>
+            <w:r>
+              <w:t>DOM</w:t>
+            </w:r>
           </w:p>
-        </w:tc>
-        <w:tc>
-          <w:tcPr>
-            <w:tcW w:w="4524" w:type="dxa"/>
-          </w:tcPr>
           <w:p>
             <w:pPr>
               <w:pStyle w:val="ListParagraph"/>
+              <w:numPr>
+                <w:ilvl w:val="0"/>
+                <w:numId w:val="17"/>
+              </w:numPr>
             </w:pPr>
+            <w:r>
+              <w:t>Test Driven Development</w:t>
+            </w:r>
           </w:p>
           <w:p>
+            <w:pPr>
+              <w:pStyle w:val="ListParagraph"/>
+              <w:numPr>
+                <w:ilvl w:val="0"/>
+                <w:numId w:val="17"/>
+              </w:numPr>
+            </w:pPr>
             <w:r>
-              <w:t xml:space="preserve">Adriana is a full-stack web-developer based in Austin, Texas. Her academic and performance background in classical music makes her a disciplined, precise, and creative asset to any team. Originally from Orlando, Florida, she understands the importance of keeping customers happy with their products and experiences. As a fresh graduate of The Coding Bootcamp, she is excited to build and design web applications that are intuitive, modular, and accessible. </w:t>
+              <w:t>Object Oriented Programming</w:t>
             </w:r>
           </w:p>
+          <w:p>
+            <w:pPr>
+              <w:pStyle w:val="ListParagraph"/>
+              <w:numPr>
+                <w:ilvl w:val="0"/>
+                <w:numId w:val="17"/>
+              </w:numPr>
+            </w:pPr>
+            <w:r>
+              <w:t>Responsive web design</w:t>
+            </w:r>
+          </w:p>
+          <w:p>
+            <w:pPr>
+              <w:pStyle w:val="ListParagraph"/>
+              <w:numPr>
+                <w:ilvl w:val="0"/>
+                <w:numId w:val="17"/>
+              </w:numPr>
+            </w:pPr>
+            <w:r>
+              <w:t>Single page applications</w:t>
+            </w:r>
+          </w:p>
+          <w:p>
+            <w:pPr>
+              <w:pStyle w:val="ListParagraph"/>
+              <w:numPr>
+                <w:ilvl w:val="0"/>
+                <w:numId w:val="17"/>
+              </w:numPr>
+            </w:pPr>
+            <w:r>
+              <w:t>CRUD principles</w:t>
+            </w:r>
+          </w:p>
+          <w:p>
+            <w:pPr>
+              <w:pStyle w:val="ListParagraph"/>
+              <w:numPr>
+                <w:ilvl w:val="0"/>
+                <w:numId w:val="17"/>
+              </w:numPr>
+            </w:pPr>
+            <w:r>
+              <w:t>RESTful APIs</w:t>
+            </w:r>
+          </w:p>
+          <w:p>
+            <w:pPr>
+              <w:pStyle w:val="ListParagraph"/>
+              <w:numPr>
+                <w:ilvl w:val="0"/>
+                <w:numId w:val="17"/>
+              </w:numPr>
+            </w:pPr>
+            <w:r>
+              <w:t>Jest</w:t>
+            </w:r>
+          </w:p>
+          <w:p>
+            <w:pPr>
+              <w:pStyle w:val="ListParagraph"/>
+              <w:numPr>
+                <w:ilvl w:val="0"/>
+                <w:numId w:val="17"/>
+              </w:numPr>
+            </w:pPr>
+            <w:r>
+              <w:t>SQL &amp; NoSQL (MongoDB)</w:t>
+            </w:r>
+          </w:p>
+          <w:p/>
         </w:tc>
       </w:tr>
     </w:tbl>
@@ -537,7 +740,7 @@
                 <wp:cNvGraphicFramePr/>
                 <a:graphic xmlns:a="http://schemas.openxmlformats.org/drawingml/2006/main">
                   <a:graphicData uri="http://schemas.microsoft.com/office/word/2010/wordprocessingInk">
-                    <w14:contentPart bwMode="auto" r:id="rId10">
+                    <w14:contentPart bwMode="auto" r:id="rId13">
                       <w14:nvContentPartPr>
                         <w14:cNvContentPartPr/>
                       </w14:nvContentPartPr>
@@ -553,7 +756,7 @@
           </mc:Choice>
           <mc:Fallback>
             <w:pict>
-              <v:shapetype w14:anchorId="6A8BC277" id="_x0000_t75" coordsize="21600,21600" o:spt="75" o:preferrelative="t" path="m@4@5l@4@11@9@11@9@5xe" filled="f" stroked="f">
+              <v:shapetype w14:anchorId="0BCE234B" id="_x0000_t75" coordsize="21600,21600" o:spt="75" o:preferrelative="t" path="m@4@5l@4@11@9@11@9@5xe" filled="f" stroked="f">
                 <v:stroke joinstyle="miter"/>
                 <v:formulas>
                   <v:f eqn="if lineDrawn pixelLineWidth 0"/>
@@ -573,7 +776,7 @@
                 <o:lock v:ext="edit" aspectratio="t"/>
               </v:shapetype>
               <v:shape id="Ink 2" o:spid="_x0000_s1026" type="#_x0000_t75" style="position:absolute;margin-left:-225.4pt;margin-top:9.6pt;width:1.45pt;height:1.45pt;z-index:251659264;visibility:visible;mso-wrap-style:square;mso-wrap-distance-left:9pt;mso-wrap-distance-top:0;mso-wrap-distance-right:9pt;mso-wrap-distance-bottom:0;mso-position-horizontal:absolute;mso-position-horizontal-relative:text;mso-position-vertical:absolute;mso-position-vertical-relative:text" o:gfxdata="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">
-                <v:imagedata r:id="rId11" o:title=""/>
+                <v:imagedata r:id="rId14" o:title=""/>
               </v:shape>
             </w:pict>
           </mc:Fallback>
@@ -586,8 +789,8 @@
     <w:tbl>
       <w:tblPr>
         <w:tblStyle w:val="TableGrid"/>
-        <w:tblW w:w="4975" w:type="pct"/>
-        <w:tblInd w:w="72" w:type="dxa"/>
+        <w:tblW w:w="5267" w:type="pct"/>
+        <w:tblInd w:w="-473" w:type="dxa"/>
         <w:tblBorders>
           <w:left w:val="dotted" w:sz="18" w:space="0" w:color="BFBFBF" w:themeColor="background1" w:themeShade="BF"/>
         </w:tblBorders>
@@ -599,7 +802,7 @@
         <w:tblDescription w:val="Experience layout table"/>
       </w:tblPr>
       <w:tblGrid>
-        <w:gridCol w:w="9290"/>
+        <w:gridCol w:w="9836"/>
       </w:tblGrid>
       <w:tr>
         <w:trPr>
@@ -607,12 +810,13 @@
         </w:trPr>
         <w:tc>
           <w:tcPr>
-            <w:tcW w:w="9355" w:type="dxa"/>
+            <w:tcW w:w="9836" w:type="dxa"/>
           </w:tcPr>
           <w:p>
             <w:pPr>
               <w:pStyle w:val="Heading3"/>
               <w:contextualSpacing w:val="0"/>
+              <w:outlineLvl w:val="2"/>
               <w:rPr>
                 <w:rStyle w:val="SubtleReference"/>
                 <w:smallCaps/>
@@ -632,6 +836,13 @@
               <w:t>The Coding Bootcamp</w:t>
             </w:r>
             <w:r>
+              <w:rPr>
+                <w:i w:val="0"/>
+                <w:iCs w:val="0"/>
+              </w:rPr>
+              <w:t xml:space="preserve"> Certificate Program</w:t>
+            </w:r>
+            <w:r>
               <w:t xml:space="preserve">, </w:t>
             </w:r>
             <w:r>
@@ -642,7 +853,27 @@
                 <w:sz w:val="24"/>
                 <w:szCs w:val="24"/>
               </w:rPr>
-              <w:t>University of Texas - Austin</w:t>
+              <w:t xml:space="preserve">University of Texas </w:t>
+            </w:r>
+            <w:r>
+              <w:rPr>
+                <w:i w:val="0"/>
+                <w:iCs w:val="0"/>
+                <w:smallCaps w:val="0"/>
+                <w:sz w:val="24"/>
+                <w:szCs w:val="24"/>
+              </w:rPr>
+              <w:t xml:space="preserve">at </w:t>
+            </w:r>
+            <w:r>
+              <w:rPr>
+                <w:i w:val="0"/>
+                <w:iCs w:val="0"/>
+                <w:smallCaps w:val="0"/>
+                <w:sz w:val="24"/>
+                <w:szCs w:val="24"/>
+              </w:rPr>
+              <w:t>Austin</w:t>
             </w:r>
           </w:p>
           <w:p>
@@ -650,13 +881,20 @@
               <w:spacing w:line="480" w:lineRule="auto"/>
             </w:pPr>
             <w:r>
-              <w:t>Full-stack web-development</w:t>
+              <w:t>Full-stack web</w:t>
+            </w:r>
+            <w:r>
+              <w:t xml:space="preserve"> </w:t>
+            </w:r>
+            <w:r>
+              <w:t>development</w:t>
             </w:r>
           </w:p>
           <w:p>
             <w:pPr>
               <w:pStyle w:val="Heading3"/>
               <w:contextualSpacing w:val="0"/>
+              <w:outlineLvl w:val="2"/>
             </w:pPr>
             <w:r>
               <w:t>2016</w:t>
@@ -729,13 +967,16 @@
             <w:r>
               <w:t>Music Performance</w:t>
             </w:r>
+            <w:r>
+              <w:t xml:space="preserve"> - Voice</w:t>
+            </w:r>
           </w:p>
         </w:tc>
       </w:tr>
       <w:tr>
         <w:tc>
           <w:tcPr>
-            <w:tcW w:w="9355" w:type="dxa"/>
+            <w:tcW w:w="9836" w:type="dxa"/>
             <w:tcMar>
               <w:top w:w="216" w:type="dxa"/>
             </w:tcMar>
@@ -858,26 +1099,6 @@
               </w:rPr>
               <w:t>lorida</w:t>
             </w:r>
-            <w:r>
-              <w:rPr>
-                <w:rStyle w:val="SubtleReference"/>
-                <w:i w:val="0"/>
-                <w:iCs w:val="0"/>
-                <w:sz w:val="24"/>
-                <w:szCs w:val="24"/>
-              </w:rPr>
-              <w:t xml:space="preserve">: </w:t>
-            </w:r>
-            <w:r>
-              <w:rPr>
-                <w:rStyle w:val="SubtleReference"/>
-                <w:i w:val="0"/>
-                <w:iCs w:val="0"/>
-                <w:sz w:val="24"/>
-                <w:szCs w:val="24"/>
-              </w:rPr>
-              <w:t>Burnett Honors College</w:t>
-            </w:r>
           </w:p>
           <w:p>
             <w:pPr>
@@ -887,7 +1108,10 @@
               <w:t>Music Performance</w:t>
             </w:r>
             <w:r>
-              <w:t xml:space="preserve">, </w:t>
+              <w:t xml:space="preserve"> - Voice</w:t>
+            </w:r>
+            <w:r>
+              <w:t xml:space="preserve"> </w:t>
             </w:r>
           </w:p>
         </w:tc>
@@ -897,15 +1121,11 @@
       <w:pPr>
         <w:pStyle w:val="Heading1"/>
       </w:pPr>
-    </w:p>
-    <w:p>
-      <w:pPr>
-        <w:pStyle w:val="Heading1"/>
-      </w:pPr>
       <w:r>
         <w:rPr>
           <w:noProof/>
         </w:rPr>
+        <w:lastRenderedPageBreak/>
         <mc:AlternateContent>
           <mc:Choice Requires="wps">
             <w:drawing>
@@ -958,7 +1178,7 @@
           </mc:Choice>
           <mc:Fallback>
             <w:pict>
-              <v:line w14:anchorId="32F681E5" id="Straight Connector 3" o:spid="_x0000_s1026" style="position:absolute;z-index:251660288;visibility:visible;mso-wrap-style:square;mso-wrap-distance-left:9pt;mso-wrap-distance-top:0;mso-wrap-distance-right:9pt;mso-wrap-distance-bottom:0;mso-position-horizontal:absolute;mso-position-horizontal-relative:text;mso-position-vertical:absolute;mso-position-vertical-relative:text" from="-70pt,33.5pt" to="544pt,33.5pt" o:gfxdata="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" strokecolor="#e33d6f [3205]">
+              <v:line w14:anchorId="7981790A" id="Straight Connector 3" o:spid="_x0000_s1026" style="position:absolute;z-index:251660288;visibility:visible;mso-wrap-style:square;mso-wrap-distance-left:9pt;mso-wrap-distance-top:0;mso-wrap-distance-right:9pt;mso-wrap-distance-bottom:0;mso-position-horizontal:absolute;mso-position-horizontal-relative:text;mso-position-vertical:absolute;mso-position-vertical-relative:text" from="-70pt,33.5pt" to="544pt,33.5pt" o:gfxdata="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" strokecolor="#e33d6f [3205]">
                 <v:stroke endcap="round"/>
               </v:line>
             </w:pict>
@@ -1034,7 +1254,28 @@
         <w:pStyle w:val="Heading2"/>
       </w:pPr>
       <w:r>
-        <w:t>orange county public schools (2019)</w:t>
+        <w:t>O</w:t>
+      </w:r>
+      <w:r>
+        <w:t xml:space="preserve">range </w:t>
+      </w:r>
+      <w:r>
+        <w:t>C</w:t>
+      </w:r>
+      <w:r>
+        <w:t xml:space="preserve">ounty </w:t>
+      </w:r>
+      <w:r>
+        <w:t>P</w:t>
+      </w:r>
+      <w:r>
+        <w:t xml:space="preserve">ublic </w:t>
+      </w:r>
+      <w:r>
+        <w:t>S</w:t>
+      </w:r>
+      <w:r>
+        <w:t>chools (2019)</w:t>
       </w:r>
     </w:p>
     <w:p>
@@ -1052,7 +1293,31 @@
           <w:sz w:val="28"/>
           <w:szCs w:val="28"/>
         </w:rPr>
-        <w:t>Media clerk ii</w:t>
+        <w:t xml:space="preserve">Media </w:t>
+      </w:r>
+      <w:r>
+        <w:rPr>
+          <w:rStyle w:val="Heading3Char"/>
+          <w:sz w:val="28"/>
+          <w:szCs w:val="28"/>
+        </w:rPr>
+        <w:t>C</w:t>
+      </w:r>
+      <w:r>
+        <w:rPr>
+          <w:rStyle w:val="Heading3Char"/>
+          <w:sz w:val="28"/>
+          <w:szCs w:val="28"/>
+        </w:rPr>
+        <w:t>lerk</w:t>
+      </w:r>
+      <w:r>
+        <w:rPr>
+          <w:rStyle w:val="Heading3Char"/>
+          <w:sz w:val="28"/>
+          <w:szCs w:val="28"/>
+        </w:rPr>
+        <w:t xml:space="preserve"> II</w:t>
       </w:r>
       <w:r>
         <w:rPr>
@@ -1082,7 +1347,28 @@
         <w:pStyle w:val="Heading2"/>
       </w:pPr>
       <w:r>
-        <w:t>berklee college of music bookstore (2018)</w:t>
+        <w:t>B</w:t>
+      </w:r>
+      <w:r>
+        <w:t xml:space="preserve">erklee </w:t>
+      </w:r>
+      <w:r>
+        <w:t>C</w:t>
+      </w:r>
+      <w:r>
+        <w:t xml:space="preserve">ollege of </w:t>
+      </w:r>
+      <w:r>
+        <w:t>M</w:t>
+      </w:r>
+      <w:r>
+        <w:t xml:space="preserve">usic </w:t>
+      </w:r>
+      <w:r>
+        <w:t>B</w:t>
+      </w:r>
+      <w:r>
+        <w:t>ookstore (2018)</w:t>
       </w:r>
     </w:p>
     <w:p>
@@ -1120,13 +1406,34 @@
         <w:pStyle w:val="Heading2"/>
       </w:pPr>
       <w:r>
-        <w:t>private writing</w:t>
+        <w:t>P</w:t>
       </w:r>
       <w:r>
-        <w:t xml:space="preserve"> and literature</w:t>
+        <w:t xml:space="preserve">rivate </w:t>
       </w:r>
       <w:r>
-        <w:t xml:space="preserve"> tutor</w:t>
+        <w:t>W</w:t>
+      </w:r>
+      <w:r>
+        <w:t>riting</w:t>
+      </w:r>
+      <w:r>
+        <w:t xml:space="preserve"> and </w:t>
+      </w:r>
+      <w:r>
+        <w:t>L</w:t>
+      </w:r>
+      <w:r>
+        <w:t>iterature</w:t>
+      </w:r>
+      <w:r>
+        <w:t xml:space="preserve"> </w:t>
+      </w:r>
+      <w:r>
+        <w:t>T</w:t>
+      </w:r>
+      <w:r>
+        <w:t>utor</w:t>
       </w:r>
       <w:r>
         <w:t xml:space="preserve"> (2006 – present)</w:t>
@@ -1146,7 +1453,21 @@
           <w:sz w:val="24"/>
           <w:szCs w:val="24"/>
         </w:rPr>
-        <w:t>Help students write essays from thesis writing to outline and to final draft; copy-editing; correct grammar and spelling; teach short stories, classic novels, and help students extract themes and symbols; develop critical thinking skills</w:t>
+        <w:t>Help students write essays from thesis writing to outline and to final draft; copy-editing; correct grammar and spelling; teach short stories, classic novels, and help students extract themes and symbols</w:t>
+      </w:r>
+      <w:r>
+        <w:rPr>
+          <w:sz w:val="24"/>
+          <w:szCs w:val="24"/>
+        </w:rPr>
+        <w:t>, and most importantly,</w:t>
+      </w:r>
+      <w:r>
+        <w:rPr>
+          <w:sz w:val="24"/>
+          <w:szCs w:val="24"/>
+        </w:rPr>
+        <w:t xml:space="preserve"> develop critical thinking skills</w:t>
       </w:r>
     </w:p>
     <w:sectPr>
@@ -1231,6 +1552,19 @@
 </w:ftr>
 </file>
 
+<file path=word/footer2.xml><?xml version="1.0" encoding="utf-8"?>
+<w:ftr xmlns:wpc="http://schemas.microsoft.com/office/word/2010/wordprocessingCanvas" xmlns:cx="http://schemas.microsoft.com/office/drawing/2014/chartex" xmlns:cx1="http://schemas.microsoft.com/office/drawing/2015/9/8/chartex" xmlns:cx2="http://schemas.microsoft.com/office/drawing/2015/10/21/chartex" xmlns:cx3="http://schemas.microsoft.com/office/drawing/2016/5/9/chartex" xmlns:cx4="http://schemas.microsoft.com/office/drawing/2016/5/10/chartex" xmlns:cx5="http://schemas.microsoft.com/office/drawing/2016/5/11/chartex" xmlns:cx6="http://schemas.microsoft.com/office/drawing/2016/5/12/chartex" xmlns:cx7="http://schemas.microsoft.com/office/drawing/2016/5/13/chartex" xmlns:cx8="http://schemas.microsoft.com/office/drawing/2016/5/14/chartex" xmlns:mc="http://schemas.openxmlformats.org/markup-compatibility/2006" xmlns:aink="http://schemas.microsoft.com/office/drawing/2016/ink" xmlns:am3d="http://schemas.microsoft.com/office/drawing/2017/model3d" xmlns:o="urn:schemas-microsoft-com:office:office" xmlns:r="http://schemas.openxmlformats.org/officeDocument/2006/relationships" xmlns:m="http://schemas.openxmlformats.org/officeDocument/2006/math" xmlns:v="urn:schemas-microsoft-com:vml" xmlns:wp14="http://schemas.microsoft.com/office/word/2010/wordprocessingDrawing" xmlns:wp="http://schemas.openxmlformats.org/drawingml/2006/wordprocessingDrawing" xmlns:w10="urn:schemas-microsoft-com:office:word" xmlns:w="http://schemas.openxmlformats.org/wordprocessingml/2006/main" xmlns:w14="http://schemas.microsoft.com/office/word/2010/wordml" xmlns:w15="http://schemas.microsoft.com/office/word/2012/wordml" xmlns:w16cex="http://schemas.microsoft.com/office/word/2018/wordml/cex" xmlns:w16cid="http://schemas.microsoft.com/office/word/2016/wordml/cid" xmlns:w16="http://schemas.microsoft.com/office/word/2018/wordml" xmlns:w16sdtdh="http://schemas.microsoft.com/office/word/2020/wordml/sdtdatahash" xmlns:w16se="http://schemas.microsoft.com/office/word/2015/wordml/symex" xmlns:wpg="http://schemas.microsoft.com/office/word/2010/wordprocessingGroup" xmlns:wpi="http://schemas.microsoft.com/office/word/2010/wordprocessingInk" xmlns:wne="http://schemas.microsoft.com/office/word/2006/wordml" xmlns:wps="http://schemas.microsoft.com/office/word/2010/wordprocessingShape" mc:Ignorable="w14 w15 w16se w16cid w16 w16cex w16sdtdh wp14">
+  <w:p>
+    <w:pPr>
+      <w:pStyle w:val="Footer"/>
+    </w:pPr>
+    <w:r>
+      <w:t>1</w:t>
+    </w:r>
+  </w:p>
+</w:ftr>
+</file>
+
 <file path=word/footnotes.xml><?xml version="1.0" encoding="utf-8"?>
 <w:footnotes xmlns:wpc="http://schemas.microsoft.com/office/word/2010/wordprocessingCanvas" xmlns:cx="http://schemas.microsoft.com/office/drawing/2014/chartex" xmlns:cx1="http://schemas.microsoft.com/office/drawing/2015/9/8/chartex" xmlns:cx2="http://schemas.microsoft.com/office/drawing/2015/10/21/chartex" xmlns:cx3="http://schemas.microsoft.com/office/drawing/2016/5/9/chartex" xmlns:cx4="http://schemas.microsoft.com/office/drawing/2016/5/10/chartex" xmlns:cx5="http://schemas.microsoft.com/office/drawing/2016/5/11/chartex" xmlns:cx6="http://schemas.microsoft.com/office/drawing/2016/5/12/chartex" xmlns:cx7="http://schemas.microsoft.com/office/drawing/2016/5/13/chartex" xmlns:cx8="http://schemas.microsoft.com/office/drawing/2016/5/14/chartex" xmlns:mc="http://schemas.openxmlformats.org/markup-compatibility/2006" xmlns:aink="http://schemas.microsoft.com/office/drawing/2016/ink" xmlns:am3d="http://schemas.microsoft.com/office/drawing/2017/model3d" xmlns:o="urn:schemas-microsoft-com:office:office" xmlns:r="http://schemas.openxmlformats.org/officeDocument/2006/relationships" xmlns:m="http://schemas.openxmlformats.org/officeDocument/2006/math" xmlns:v="urn:schemas-microsoft-com:vml" xmlns:wp14="http://schemas.microsoft.com/office/word/2010/wordprocessingDrawing" xmlns:wp="http://schemas.openxmlformats.org/drawingml/2006/wordprocessingDrawing" xmlns:w10="urn:schemas-microsoft-com:office:word" xmlns:w="http://schemas.openxmlformats.org/wordprocessingml/2006/main" xmlns:w14="http://schemas.microsoft.com/office/word/2010/wordml" xmlns:w15="http://schemas.microsoft.com/office/word/2012/wordml" xmlns:w16cex="http://schemas.microsoft.com/office/word/2018/wordml/cex" xmlns:w16cid="http://schemas.microsoft.com/office/word/2016/wordml/cid" xmlns:w16="http://schemas.microsoft.com/office/word/2018/wordml" xmlns:w16sdtdh="http://schemas.microsoft.com/office/word/2020/wordml/sdtdatahash" xmlns:w16se="http://schemas.microsoft.com/office/word/2015/wordml/symex" xmlns:wpg="http://schemas.microsoft.com/office/word/2010/wordprocessingGroup" xmlns:wpi="http://schemas.microsoft.com/office/word/2010/wordprocessingInk" xmlns:wne="http://schemas.microsoft.com/office/word/2006/wordml" xmlns:wps="http://schemas.microsoft.com/office/word/2010/wordprocessingShape" mc:Ignorable="w14 w15 w16se w16cid w16 w16cex w16sdtdh wp14">
   <w:footnote w:type="separator" w:id="-1">
@@ -1252,100 +1586,6 @@
     <w:p/>
   </w:footnote>
 </w:footnotes>
-</file>
-
-<file path=word/header1.xml><?xml version="1.0" encoding="utf-8"?>
-<w:hdr xmlns:wpc="http://schemas.microsoft.com/office/word/2010/wordprocessingCanvas" xmlns:cx="http://schemas.microsoft.com/office/drawing/2014/chartex" xmlns:cx1="http://schemas.microsoft.com/office/drawing/2015/9/8/chartex" xmlns:cx2="http://schemas.microsoft.com/office/drawing/2015/10/21/chartex" xmlns:cx3="http://schemas.microsoft.com/office/drawing/2016/5/9/chartex" xmlns:cx4="http://schemas.microsoft.com/office/drawing/2016/5/10/chartex" xmlns:cx5="http://schemas.microsoft.com/office/drawing/2016/5/11/chartex" xmlns:cx6="http://schemas.microsoft.com/office/drawing/2016/5/12/chartex" xmlns:cx7="http://schemas.microsoft.com/office/drawing/2016/5/13/chartex" xmlns:cx8="http://schemas.microsoft.com/office/drawing/2016/5/14/chartex" xmlns:mc="http://schemas.openxmlformats.org/markup-compatibility/2006" xmlns:aink="http://schemas.microsoft.com/office/drawing/2016/ink" xmlns:am3d="http://schemas.microsoft.com/office/drawing/2017/model3d" xmlns:o="urn:schemas-microsoft-com:office:office" xmlns:r="http://schemas.openxmlformats.org/officeDocument/2006/relationships" xmlns:m="http://schemas.openxmlformats.org/officeDocument/2006/math" xmlns:v="urn:schemas-microsoft-com:vml" xmlns:wp14="http://schemas.microsoft.com/office/word/2010/wordprocessingDrawing" xmlns:wp="http://schemas.openxmlformats.org/drawingml/2006/wordprocessingDrawing" xmlns:w10="urn:schemas-microsoft-com:office:word" xmlns:w="http://schemas.openxmlformats.org/wordprocessingml/2006/main" xmlns:w14="http://schemas.microsoft.com/office/word/2010/wordml" xmlns:w15="http://schemas.microsoft.com/office/word/2012/wordml" xmlns:w16cex="http://schemas.microsoft.com/office/word/2018/wordml/cex" xmlns:w16cid="http://schemas.microsoft.com/office/word/2016/wordml/cid" xmlns:w16="http://schemas.microsoft.com/office/word/2018/wordml" xmlns:w16sdtdh="http://schemas.microsoft.com/office/word/2020/wordml/sdtdatahash" xmlns:w16se="http://schemas.microsoft.com/office/word/2015/wordml/symex" xmlns:wpg="http://schemas.microsoft.com/office/word/2010/wordprocessingGroup" xmlns:wpi="http://schemas.microsoft.com/office/word/2010/wordprocessingInk" xmlns:wne="http://schemas.microsoft.com/office/word/2006/wordml" xmlns:wps="http://schemas.microsoft.com/office/word/2010/wordprocessingShape" mc:Ignorable="w14 w15 w16se w16cid w16 w16cex w16sdtdh wp14">
-  <w:p>
-    <w:pPr>
-      <w:pStyle w:val="Header"/>
-    </w:pPr>
-    <w:r>
-      <w:rPr>
-        <w:noProof/>
-      </w:rPr>
-      <mc:AlternateContent>
-        <mc:Choice Requires="wps">
-          <w:drawing>
-            <wp:anchor distT="0" distB="0" distL="114300" distR="114300" simplePos="0" relativeHeight="251659264" behindDoc="1" locked="0" layoutInCell="1" allowOverlap="1" wp14:anchorId="2F0D8249" wp14:editId="344C0496">
-              <wp:simplePos x="0" y="0"/>
-              <wp:positionH relativeFrom="page">
-                <wp:align>center</wp:align>
-              </wp:positionH>
-              <mc:AlternateContent>
-                <mc:Choice Requires="wp14">
-                  <wp:positionV relativeFrom="page">
-                    <wp14:pctPosVOffset>17300</wp14:pctPosVOffset>
-                  </wp:positionV>
-                </mc:Choice>
-                <mc:Fallback>
-                  <wp:positionV relativeFrom="page">
-                    <wp:posOffset>1739900</wp:posOffset>
-                  </wp:positionV>
-                </mc:Fallback>
-              </mc:AlternateContent>
-              <wp:extent cx="7772400" cy="0"/>
-              <wp:effectExtent l="0" t="0" r="19050" b="19050"/>
-              <wp:wrapNone/>
-              <wp:docPr id="5" name="Straight Connector 5" descr="Header dividing line"/>
-              <wp:cNvGraphicFramePr/>
-              <a:graphic xmlns:a="http://schemas.openxmlformats.org/drawingml/2006/main">
-                <a:graphicData uri="http://schemas.microsoft.com/office/word/2010/wordprocessingShape">
-                  <wps:wsp>
-                    <wps:cNvCnPr/>
-                    <wps:spPr>
-                      <a:xfrm>
-                        <a:off x="0" y="0"/>
-                        <a:ext cx="7772400" cy="0"/>
-                      </a:xfrm>
-                      <a:prstGeom prst="line">
-                        <a:avLst/>
-                      </a:prstGeom>
-                      <a:ln>
-                        <a:solidFill>
-                          <a:schemeClr val="tx1">
-                            <a:lumMod val="65000"/>
-                            <a:lumOff val="35000"/>
-                          </a:schemeClr>
-                        </a:solidFill>
-                      </a:ln>
-                    </wps:spPr>
-                    <wps:style>
-                      <a:lnRef idx="1">
-                        <a:schemeClr val="accent1"/>
-                      </a:lnRef>
-                      <a:fillRef idx="0">
-                        <a:schemeClr val="accent1"/>
-                      </a:fillRef>
-                      <a:effectRef idx="0">
-                        <a:schemeClr val="accent1"/>
-                      </a:effectRef>
-                      <a:fontRef idx="minor">
-                        <a:schemeClr val="tx1"/>
-                      </a:fontRef>
-                    </wps:style>
-                    <wps:bodyPr/>
-                  </wps:wsp>
-                </a:graphicData>
-              </a:graphic>
-              <wp14:sizeRelH relativeFrom="page">
-                <wp14:pctWidth>100000</wp14:pctWidth>
-              </wp14:sizeRelH>
-            </wp:anchor>
-          </w:drawing>
-        </mc:Choice>
-        <mc:Fallback>
-          <w:pict>
-            <v:line w14:anchorId="662E9BD4" id="Straight Connector 5" o:spid="_x0000_s1026" alt="Header dividing line" style="position:absolute;z-index:-251657216;visibility:visible;mso-wrap-style:square;mso-width-percent:1000;mso-top-percent:173;mso-wrap-distance-left:9pt;mso-wrap-distance-top:0;mso-wrap-distance-right:9pt;mso-wrap-distance-bottom:0;mso-position-horizontal:center;mso-position-horizontal-relative:page;mso-position-vertical-relative:page;mso-width-percent:1000;mso-top-percent:173;mso-width-relative:page" from="0,0" to="612pt,0" o:gfxdata="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" strokecolor="#5a5a5a [2109]">
-              <v:stroke endcap="round"/>
-              <w10:wrap anchorx="page" anchory="page"/>
-            </v:line>
-          </w:pict>
-        </mc:Fallback>
-      </mc:AlternateContent>
-    </w:r>
-  </w:p>
-</w:hdr>
 </file>
 
 <file path=word/numbering.xml><?xml version="1.0" encoding="utf-8"?>
@@ -1526,10 +1766,11 @@
   <w:abstractNum w:abstractNumId="9" w15:restartNumberingAfterBreak="0">
     <w:nsid w:val="FFFFFF89"/>
     <w:multiLevelType w:val="singleLevel"/>
-    <w:tmpl w:val="E0CA3F6E"/>
+    <w:tmpl w:val="EB908D28"/>
     <w:lvl w:ilvl="0">
       <w:start w:val="1"/>
       <w:numFmt w:val="bullet"/>
+      <w:pStyle w:val="ListBullet"/>
       <w:lvlText w:val=""/>
       <w:lvlJc w:val="left"/>
       <w:pPr>
@@ -2496,6 +2737,7 @@
     <w:lsdException w:name="HTML Sample" w:semiHidden="1" w:unhideWhenUsed="1"/>
     <w:lsdException w:name="HTML Typewriter" w:semiHidden="1" w:unhideWhenUsed="1"/>
     <w:lsdException w:name="HTML Variable" w:semiHidden="1" w:unhideWhenUsed="1"/>
+    <w:lsdException w:name="Normal Table" w:semiHidden="1" w:unhideWhenUsed="1"/>
     <w:lsdException w:name="annotation subject" w:semiHidden="1" w:unhideWhenUsed="1"/>
     <w:lsdException w:name="No List" w:semiHidden="1" w:unhideWhenUsed="1"/>
     <w:lsdException w:name="Outline List 1" w:semiHidden="1" w:unhideWhenUsed="1"/>
@@ -2542,8 +2784,10 @@
     <w:lsdException w:name="Table Subtle 2" w:semiHidden="1" w:unhideWhenUsed="1"/>
     <w:lsdException w:name="Table Web 1" w:semiHidden="1" w:unhideWhenUsed="1"/>
     <w:lsdException w:name="Table Web 2" w:semiHidden="1" w:unhideWhenUsed="1"/>
+    <w:lsdException w:name="Table Web 3" w:semiHidden="1" w:unhideWhenUsed="1"/>
     <w:lsdException w:name="Balloon Text" w:semiHidden="1" w:unhideWhenUsed="1"/>
     <w:lsdException w:name="Table Grid" w:uiPriority="0"/>
+    <w:lsdException w:name="Table Theme" w:semiHidden="1" w:unhideWhenUsed="1"/>
     <w:lsdException w:name="Placeholder Text" w:semiHidden="1"/>
     <w:lsdException w:name="No Spacing" w:semiHidden="1" w:uiPriority="1" w:unhideWhenUsed="1" w:qFormat="1"/>
     <w:lsdException w:name="Light Shading" w:uiPriority="60"/>
@@ -2960,6 +3204,7 @@
   <w:style w:type="character" w:default="1" w:styleId="DefaultParagraphFont">
     <w:name w:val="Default Paragraph Font"/>
     <w:uiPriority w:val="1"/>
+    <w:semiHidden/>
     <w:unhideWhenUsed/>
   </w:style>
   <w:style w:type="table" w:default="1" w:styleId="TableNormal">
